--- a/Document/0.项目计划/01软件项目计划.docx
+++ b/Document/0.项目计划/01软件项目计划.docx
@@ -371,7 +371,6 @@
     </w:p>
     <w:p>
       <w:pPr>
-        <w:ind w:firstLine="5060" w:firstLineChars="1800"/>
         <w:rPr>
           <w:b/>
           <w:bCs/>
@@ -379,27 +378,8 @@
           <w:szCs w:val="28"/>
         </w:rPr>
       </w:pPr>
-    </w:p>
-    <w:p>
-      <w:pPr>
-        <w:rPr>
-          <w:b/>
-          <w:bCs/>
-          <w:sz w:val="28"/>
-          <w:szCs w:val="28"/>
-        </w:rPr>
-      </w:pPr>
-    </w:p>
-    <w:p>
-      <w:pPr>
-        <w:ind w:left="2520" w:firstLine="420"/>
-        <w:rPr>
-          <w:b/>
-          <w:bCs/>
-          <w:sz w:val="28"/>
-          <w:szCs w:val="28"/>
-        </w:rPr>
-      </w:pPr>
+      <w:bookmarkStart w:id="25" w:name="_GoBack"/>
+      <w:bookmarkEnd w:id="25"/>
     </w:p>
     <w:p>
       <w:pPr>
@@ -9844,8 +9824,6 @@
               </w:rPr>
               <w:t>验收合格</w:t>
             </w:r>
-            <w:bookmarkStart w:id="25" w:name="_GoBack"/>
-            <w:bookmarkEnd w:id="25"/>
           </w:p>
         </w:tc>
         <w:tc>
@@ -12829,6 +12807,7 @@
     <w:name w:val="标题 1 字符"/>
     <w:basedOn w:val="12"/>
     <w:link w:val="2"/>
+    <w:qFormat/>
     <w:uiPriority w:val="9"/>
     <w:rPr>
       <w:rFonts w:eastAsia="黑体"/>
@@ -12842,6 +12821,7 @@
     <w:name w:val="标题 2 字符"/>
     <w:basedOn w:val="12"/>
     <w:link w:val="3"/>
+    <w:qFormat/>
     <w:uiPriority w:val="9"/>
     <w:rPr>
       <w:rFonts w:eastAsia="黑体" w:cstheme="majorBidi"/>
@@ -12877,6 +12857,7 @@
     <w:name w:val="页脚 字符"/>
     <w:basedOn w:val="12"/>
     <w:link w:val="5"/>
+    <w:qFormat/>
     <w:uiPriority w:val="99"/>
     <w:rPr>
       <w:sz w:val="18"/>
